--- a/Dokumen/progress minggu 7.docx
+++ b/Dokumen/progress minggu 7.docx
@@ -5,129 +5,859 @@
     <w:p>
       <w:pPr>
         <w:pStyle w:val="NormalWeb"/>
-      </w:pPr>
-      <w:r>
-        <w:t>Log tugas4</w:t>
+        <w:rPr>
+          <w:color w:val="000000" w:themeColor="text1"/>
+        </w:rPr>
+      </w:pPr>
+      <w:r>
+        <w:rPr>
+          <w:color w:val="000000" w:themeColor="text1"/>
+        </w:rPr>
+        <w:t xml:space="preserve">Mhd.Fadly Hasan </w:t>
       </w:r>
     </w:p>
     <w:p>
       <w:pPr>
         <w:pStyle w:val="NormalWeb"/>
-      </w:pPr>
-      <w:r>
-        <w:t>-Analisa sprint-1</w:t>
+        <w:rPr>
+          <w:color w:val="000000" w:themeColor="text1"/>
+        </w:rPr>
+      </w:pPr>
+      <w:r>
+        <w:rPr>
+          <w:color w:val="000000" w:themeColor="text1"/>
+        </w:rPr>
+        <w:t>05111740000078</w:t>
       </w:r>
     </w:p>
     <w:p>
       <w:pPr>
         <w:pStyle w:val="NormalWeb"/>
-      </w:pPr>
-      <w:r>
+        <w:rPr>
+          <w:color w:val="000000" w:themeColor="text1"/>
+        </w:rPr>
+      </w:pPr>
+    </w:p>
+    <w:p>
+      <w:pPr>
+        <w:pStyle w:val="Heading1"/>
+        <w:rPr>
+          <w:rFonts w:ascii="Times New Roman" w:hAnsi="Times New Roman" w:cs="Times New Roman"/>
+          <w:color w:val="000000" w:themeColor="text1"/>
+        </w:rPr>
+      </w:pPr>
+      <w:r>
+        <w:rPr>
+          <w:rFonts w:ascii="Times New Roman" w:hAnsi="Times New Roman" w:cs="Times New Roman"/>
+          <w:color w:val="000000" w:themeColor="text1"/>
+        </w:rPr>
+        <w:t>Log tugas</w:t>
+      </w:r>
+      <w:r>
+        <w:rPr>
+          <w:rFonts w:ascii="Times New Roman" w:hAnsi="Times New Roman" w:cs="Times New Roman"/>
+          <w:color w:val="000000" w:themeColor="text1"/>
+        </w:rPr>
+        <w:t>5</w:t>
+      </w:r>
+    </w:p>
+    <w:p>
+      <w:pPr>
+        <w:pStyle w:val="NormalWeb"/>
+        <w:rPr>
+          <w:color w:val="000000" w:themeColor="text1"/>
+        </w:rPr>
+      </w:pPr>
+      <w:r>
+        <w:rPr>
+          <w:color w:val="000000" w:themeColor="text1"/>
+        </w:rPr>
         <w:t>-</w:t>
       </w:r>
-      <w:proofErr w:type="spellStart"/>
-      <w:r>
-        <w:t>inisiasi</w:t>
-      </w:r>
-      <w:proofErr w:type="spellEnd"/>
-      <w:r>
+      <w:r>
+        <w:rPr>
+          <w:color w:val="000000" w:themeColor="text1"/>
+        </w:rPr>
+        <w:t>Design Sprint 1</w:t>
+      </w:r>
+    </w:p>
+    <w:p>
+      <w:pPr>
+        <w:pStyle w:val="NormalWeb"/>
+        <w:rPr>
+          <w:color w:val="000000" w:themeColor="text1"/>
+        </w:rPr>
+      </w:pPr>
+      <w:r>
+        <w:rPr>
+          <w:color w:val="000000" w:themeColor="text1"/>
+        </w:rPr>
+        <w:t>-</w:t>
+      </w:r>
+      <w:r>
+        <w:rPr>
+          <w:color w:val="000000" w:themeColor="text1"/>
+        </w:rPr>
+        <w:t>Progress coding tahap 1/3</w:t>
+      </w:r>
+    </w:p>
+    <w:p>
+      <w:pPr>
+        <w:pStyle w:val="NormalWeb"/>
+        <w:rPr>
+          <w:color w:val="000000" w:themeColor="text1"/>
+        </w:rPr>
+      </w:pPr>
+      <w:r>
+        <w:rPr>
+          <w:color w:val="000000" w:themeColor="text1"/>
+        </w:rPr>
+        <w:t>Output:</w:t>
+      </w:r>
+    </w:p>
+    <w:p>
+      <w:pPr>
+        <w:pStyle w:val="NormalWeb"/>
+        <w:rPr>
+          <w:color w:val="000000" w:themeColor="text1"/>
+        </w:rPr>
+      </w:pPr>
+      <w:r>
+        <w:rPr>
+          <w:color w:val="000000" w:themeColor="text1"/>
+        </w:rPr>
+        <w:t>-logo aplikasi</w:t>
+      </w:r>
+    </w:p>
+    <w:p>
+      <w:pPr>
+        <w:pStyle w:val="NormalWeb"/>
+        <w:rPr>
+          <w:color w:val="000000" w:themeColor="text1"/>
+        </w:rPr>
+      </w:pPr>
+      <w:r>
+        <w:rPr>
+          <w:color w:val="000000" w:themeColor="text1"/>
+        </w:rPr>
+        <w:t xml:space="preserve">-asset, bubble chat, chat system, chat dikirim, dan logo </w:t>
+      </w:r>
+      <w:r>
+        <w:rPr>
+          <w:i/>
+          <w:iCs/>
+          <w:color w:val="000000" w:themeColor="text1"/>
+        </w:rPr>
+        <w:t>money</w:t>
+      </w:r>
+    </w:p>
+    <w:p>
+      <w:pPr>
+        <w:pStyle w:val="NormalWeb"/>
+        <w:rPr>
+          <w:color w:val="000000" w:themeColor="text1"/>
+        </w:rPr>
+      </w:pPr>
+      <w:r>
+        <w:rPr>
+          <w:color w:val="000000" w:themeColor="text1"/>
+        </w:rPr>
+        <w:t>-</w:t>
+      </w:r>
+      <w:r>
+        <w:rPr>
+          <w:color w:val="000000" w:themeColor="text1"/>
+        </w:rPr>
+        <w:t>Mock-up Sprint 1</w:t>
+      </w:r>
+    </w:p>
+    <w:p>
+      <w:pPr>
+        <w:pStyle w:val="NormalWeb"/>
+        <w:rPr>
+          <w:color w:val="000000" w:themeColor="text1"/>
+        </w:rPr>
+      </w:pPr>
+      <w:r>
+        <w:rPr>
+          <w:color w:val="000000" w:themeColor="text1"/>
+        </w:rPr>
+        <w:t>-</w:t>
+      </w:r>
+      <w:r>
+        <w:rPr>
+          <w:color w:val="000000" w:themeColor="text1"/>
+        </w:rPr>
+        <w:t>Codingan placeholder halaman ‘money’</w:t>
+      </w:r>
+    </w:p>
+    <w:p>
+      <w:pPr>
+        <w:rPr>
+          <w:rFonts w:ascii="Times New Roman" w:hAnsi="Times New Roman" w:cs="Times New Roman"/>
+          <w:color w:val="000000" w:themeColor="text1"/>
+        </w:rPr>
+      </w:pPr>
+      <w:r>
+        <w:rPr>
+          <w:rFonts w:ascii="Times New Roman" w:hAnsi="Times New Roman" w:cs="Times New Roman"/>
+          <w:color w:val="000000" w:themeColor="text1"/>
+        </w:rPr>
+        <w:br w:type="page"/>
+      </w:r>
+    </w:p>
+    <w:p>
+      <w:pPr>
+        <w:pStyle w:val="Title"/>
+        <w:rPr>
+          <w:rFonts w:ascii="Times New Roman" w:hAnsi="Times New Roman" w:cs="Times New Roman"/>
+          <w:color w:val="000000" w:themeColor="text1"/>
+        </w:rPr>
+      </w:pPr>
+      <w:r>
+        <w:rPr>
+          <w:rFonts w:ascii="Times New Roman" w:hAnsi="Times New Roman" w:cs="Times New Roman"/>
+          <w:color w:val="000000" w:themeColor="text1"/>
+        </w:rPr>
+        <w:lastRenderedPageBreak/>
+        <w:t>Asset</w:t>
+      </w:r>
+    </w:p>
+    <w:p>
+      <w:pPr>
+        <w:rPr>
+          <w:rFonts w:ascii="Times New Roman" w:hAnsi="Times New Roman" w:cs="Times New Roman"/>
+          <w:color w:val="000000" w:themeColor="text1"/>
+        </w:rPr>
+      </w:pPr>
+    </w:p>
+    <w:p>
+      <w:pPr>
+        <w:pStyle w:val="Heading2"/>
+        <w:rPr>
+          <w:rFonts w:ascii="Times New Roman" w:hAnsi="Times New Roman" w:cs="Times New Roman"/>
+          <w:color w:val="000000" w:themeColor="text1"/>
+        </w:rPr>
+      </w:pPr>
+      <w:r>
+        <w:rPr>
+          <w:rFonts w:ascii="Times New Roman" w:hAnsi="Times New Roman" w:cs="Times New Roman"/>
+          <w:color w:val="000000" w:themeColor="text1"/>
+        </w:rPr>
+        <w:t>Logo</w:t>
+      </w:r>
+    </w:p>
+    <w:p>
+      <w:pPr>
+        <w:rPr>
+          <w:rFonts w:ascii="Times New Roman" w:hAnsi="Times New Roman" w:cs="Times New Roman"/>
+          <w:color w:val="000000" w:themeColor="text1"/>
+        </w:rPr>
+      </w:pPr>
+    </w:p>
+    <w:p>
+      <w:pPr>
+        <w:rPr>
+          <w:rFonts w:ascii="Times New Roman" w:hAnsi="Times New Roman" w:cs="Times New Roman"/>
+          <w:color w:val="000000" w:themeColor="text1"/>
+        </w:rPr>
+      </w:pPr>
+      <w:r>
+        <w:rPr>
+          <w:rFonts w:ascii="Times New Roman" w:hAnsi="Times New Roman" w:cs="Times New Roman"/>
+          <w:noProof/>
+          <w:color w:val="000000" w:themeColor="text1"/>
+        </w:rPr>
+        <w:drawing>
+          <wp:inline distT="0" distB="0" distL="0" distR="0" wp14:anchorId="59A062CC" wp14:editId="6EAFB301">
+            <wp:extent cx="3032760" cy="3032760"/>
+            <wp:effectExtent l="0" t="0" r="0" b="0"/>
+            <wp:docPr id="4" name="Picture 4"/>
+            <wp:cNvGraphicFramePr>
+              <a:graphicFrameLocks xmlns:a="http://schemas.openxmlformats.org/drawingml/2006/main" noChangeAspect="1"/>
+            </wp:cNvGraphicFramePr>
+            <a:graphic xmlns:a="http://schemas.openxmlformats.org/drawingml/2006/main">
+              <a:graphicData uri="http://schemas.openxmlformats.org/drawingml/2006/picture">
+                <pic:pic xmlns:pic="http://schemas.openxmlformats.org/drawingml/2006/picture">
+                  <pic:nvPicPr>
+                    <pic:cNvPr id="0" name="Picture 4"/>
+                    <pic:cNvPicPr>
+                      <a:picLocks noChangeAspect="1" noChangeArrowheads="1"/>
+                    </pic:cNvPicPr>
+                  </pic:nvPicPr>
+                  <pic:blipFill>
+                    <a:blip r:embed="rId4">
+                      <a:extLst>
+                        <a:ext uri="{28A0092B-C50C-407E-A947-70E740481C1C}">
+                          <a14:useLocalDpi xmlns:a14="http://schemas.microsoft.com/office/drawing/2010/main" val="0"/>
+                        </a:ext>
+                      </a:extLst>
+                    </a:blip>
+                    <a:srcRect/>
+                    <a:stretch>
+                      <a:fillRect/>
+                    </a:stretch>
+                  </pic:blipFill>
+                  <pic:spPr bwMode="auto">
+                    <a:xfrm>
+                      <a:off x="0" y="0"/>
+                      <a:ext cx="3032760" cy="3032760"/>
+                    </a:xfrm>
+                    <a:prstGeom prst="rect">
+                      <a:avLst/>
+                    </a:prstGeom>
+                    <a:noFill/>
+                    <a:ln>
+                      <a:noFill/>
+                    </a:ln>
+                  </pic:spPr>
+                </pic:pic>
+              </a:graphicData>
+            </a:graphic>
+          </wp:inline>
+        </w:drawing>
+      </w:r>
+    </w:p>
+    <w:p>
+      <w:pPr>
+        <w:rPr>
+          <w:rFonts w:ascii="Times New Roman" w:hAnsi="Times New Roman" w:cs="Times New Roman"/>
+          <w:color w:val="000000" w:themeColor="text1"/>
+        </w:rPr>
+      </w:pPr>
+    </w:p>
+    <w:p>
+      <w:pPr>
+        <w:rPr>
+          <w:rFonts w:ascii="Times New Roman" w:hAnsi="Times New Roman" w:cs="Times New Roman"/>
+          <w:color w:val="000000" w:themeColor="text1"/>
+        </w:rPr>
+      </w:pPr>
+    </w:p>
+    <w:p>
+      <w:pPr>
+        <w:rPr>
+          <w:rFonts w:ascii="Times New Roman" w:hAnsi="Times New Roman" w:cs="Times New Roman"/>
+          <w:color w:val="000000" w:themeColor="text1"/>
+        </w:rPr>
+      </w:pPr>
+      <w:r>
+        <w:rPr>
+          <w:rFonts w:ascii="Times New Roman" w:hAnsi="Times New Roman" w:cs="Times New Roman"/>
+          <w:color w:val="000000" w:themeColor="text1"/>
+        </w:rPr>
+        <w:t>User bubble snet</w:t>
+      </w:r>
+    </w:p>
+    <w:p>
+      <w:pPr>
+        <w:rPr>
+          <w:rFonts w:ascii="Times New Roman" w:hAnsi="Times New Roman" w:cs="Times New Roman"/>
+          <w:color w:val="000000" w:themeColor="text1"/>
+        </w:rPr>
+      </w:pPr>
+      <w:r>
+        <w:rPr>
+          <w:rFonts w:ascii="Times New Roman" w:hAnsi="Times New Roman" w:cs="Times New Roman"/>
+          <w:noProof/>
+          <w:color w:val="000000" w:themeColor="text1"/>
+        </w:rPr>
+        <w:drawing>
+          <wp:inline distT="0" distB="0" distL="0" distR="0" wp14:anchorId="4DCCA041" wp14:editId="452575A3">
+            <wp:extent cx="2865120" cy="2865120"/>
+            <wp:effectExtent l="0" t="0" r="0" b="0"/>
+            <wp:docPr id="3" name="Picture 3"/>
+            <wp:cNvGraphicFramePr>
+              <a:graphicFrameLocks xmlns:a="http://schemas.openxmlformats.org/drawingml/2006/main" noChangeAspect="1"/>
+            </wp:cNvGraphicFramePr>
+            <a:graphic xmlns:a="http://schemas.openxmlformats.org/drawingml/2006/main">
+              <a:graphicData uri="http://schemas.openxmlformats.org/drawingml/2006/picture">
+                <pic:pic xmlns:pic="http://schemas.openxmlformats.org/drawingml/2006/picture">
+                  <pic:nvPicPr>
+                    <pic:cNvPr id="0" name="Picture 3"/>
+                    <pic:cNvPicPr>
+                      <a:picLocks noChangeAspect="1" noChangeArrowheads="1"/>
+                    </pic:cNvPicPr>
+                  </pic:nvPicPr>
+                  <pic:blipFill>
+                    <a:blip r:embed="rId5">
+                      <a:extLst>
+                        <a:ext uri="{28A0092B-C50C-407E-A947-70E740481C1C}">
+                          <a14:useLocalDpi xmlns:a14="http://schemas.microsoft.com/office/drawing/2010/main" val="0"/>
+                        </a:ext>
+                      </a:extLst>
+                    </a:blip>
+                    <a:srcRect/>
+                    <a:stretch>
+                      <a:fillRect/>
+                    </a:stretch>
+                  </pic:blipFill>
+                  <pic:spPr bwMode="auto">
+                    <a:xfrm>
+                      <a:off x="0" y="0"/>
+                      <a:ext cx="2865120" cy="2865120"/>
+                    </a:xfrm>
+                    <a:prstGeom prst="rect">
+                      <a:avLst/>
+                    </a:prstGeom>
+                    <a:noFill/>
+                    <a:ln>
+                      <a:noFill/>
+                    </a:ln>
+                  </pic:spPr>
+                </pic:pic>
+              </a:graphicData>
+            </a:graphic>
+          </wp:inline>
+        </w:drawing>
+      </w:r>
+    </w:p>
+    <w:p>
+      <w:pPr>
+        <w:rPr>
+          <w:rFonts w:ascii="Times New Roman" w:hAnsi="Times New Roman" w:cs="Times New Roman"/>
+          <w:color w:val="000000" w:themeColor="text1"/>
+        </w:rPr>
+      </w:pPr>
+    </w:p>
+    <w:p>
+      <w:pPr>
+        <w:rPr>
+          <w:rFonts w:ascii="Times New Roman" w:hAnsi="Times New Roman" w:cs="Times New Roman"/>
+          <w:color w:val="000000" w:themeColor="text1"/>
+        </w:rPr>
+      </w:pPr>
+      <w:r>
+        <w:rPr>
+          <w:rFonts w:ascii="Times New Roman" w:hAnsi="Times New Roman" w:cs="Times New Roman"/>
+          <w:color w:val="000000" w:themeColor="text1"/>
+        </w:rPr>
+        <w:t>Logo Money</w:t>
+      </w:r>
+      <w:r>
+        <w:rPr>
+          <w:rFonts w:ascii="Times New Roman" w:hAnsi="Times New Roman" w:cs="Times New Roman"/>
+          <w:noProof/>
+          <w:color w:val="000000" w:themeColor="text1"/>
+        </w:rPr>
+        <w:drawing>
+          <wp:inline distT="0" distB="0" distL="0" distR="0" wp14:anchorId="75CFDD81" wp14:editId="333F3063">
+            <wp:extent cx="5897880" cy="2484120"/>
+            <wp:effectExtent l="0" t="0" r="7620" b="0"/>
+            <wp:docPr id="1" name="Picture 1"/>
+            <wp:cNvGraphicFramePr>
+              <a:graphicFrameLocks xmlns:a="http://schemas.openxmlformats.org/drawingml/2006/main" noChangeAspect="1"/>
+            </wp:cNvGraphicFramePr>
+            <a:graphic xmlns:a="http://schemas.openxmlformats.org/drawingml/2006/main">
+              <a:graphicData uri="http://schemas.openxmlformats.org/drawingml/2006/picture">
+                <pic:pic xmlns:pic="http://schemas.openxmlformats.org/drawingml/2006/picture">
+                  <pic:nvPicPr>
+                    <pic:cNvPr id="0" name="Picture 1"/>
+                    <pic:cNvPicPr>
+                      <a:picLocks noChangeAspect="1" noChangeArrowheads="1"/>
+                    </pic:cNvPicPr>
+                  </pic:nvPicPr>
+                  <pic:blipFill rotWithShape="1">
+                    <a:blip r:embed="rId6">
+                      <a:extLst>
+                        <a:ext uri="{28A0092B-C50C-407E-A947-70E740481C1C}">
+                          <a14:useLocalDpi xmlns:a14="http://schemas.microsoft.com/office/drawing/2010/main" val="0"/>
+                        </a:ext>
+                      </a:extLst>
+                    </a:blip>
+                    <a:srcRect t="33077" r="770" b="25128"/>
+                    <a:stretch/>
+                  </pic:blipFill>
+                  <pic:spPr bwMode="auto">
+                    <a:xfrm>
+                      <a:off x="0" y="0"/>
+                      <a:ext cx="5897880" cy="2484120"/>
+                    </a:xfrm>
+                    <a:prstGeom prst="rect">
+                      <a:avLst/>
+                    </a:prstGeom>
+                    <a:noFill/>
+                    <a:ln>
+                      <a:noFill/>
+                    </a:ln>
+                    <a:extLst>
+                      <a:ext uri="{53640926-AAD7-44D8-BBD7-CCE9431645EC}">
+                        <a14:shadowObscured xmlns:a14="http://schemas.microsoft.com/office/drawing/2010/main"/>
+                      </a:ext>
+                    </a:extLst>
+                  </pic:spPr>
+                </pic:pic>
+              </a:graphicData>
+            </a:graphic>
+          </wp:inline>
+        </w:drawing>
+      </w:r>
+    </w:p>
+    <w:p>
+      <w:pPr>
+        <w:rPr>
+          <w:rFonts w:ascii="Times New Roman" w:hAnsi="Times New Roman" w:cs="Times New Roman"/>
+          <w:color w:val="000000" w:themeColor="text1"/>
+        </w:rPr>
+      </w:pPr>
+    </w:p>
+    <w:p>
+      <w:pPr>
+        <w:rPr>
+          <w:rFonts w:ascii="Times New Roman" w:hAnsi="Times New Roman" w:cs="Times New Roman"/>
+          <w:color w:val="000000" w:themeColor="text1"/>
+        </w:rPr>
+      </w:pPr>
+      <w:r>
+        <w:rPr>
+          <w:rFonts w:ascii="Times New Roman" w:hAnsi="Times New Roman" w:cs="Times New Roman"/>
+          <w:color w:val="000000" w:themeColor="text1"/>
+        </w:rPr>
+        <w:t>Uset Bubble</w:t>
+      </w:r>
+    </w:p>
+    <w:p>
+      <w:pPr>
+        <w:rPr>
+          <w:rFonts w:ascii="Times New Roman" w:hAnsi="Times New Roman" w:cs="Times New Roman"/>
+          <w:color w:val="000000" w:themeColor="text1"/>
+        </w:rPr>
+      </w:pPr>
+      <w:r>
+        <w:rPr>
+          <w:rFonts w:ascii="Times New Roman" w:hAnsi="Times New Roman" w:cs="Times New Roman"/>
+          <w:noProof/>
+          <w:color w:val="000000" w:themeColor="text1"/>
+        </w:rPr>
+        <w:drawing>
+          <wp:inline distT="0" distB="0" distL="0" distR="0" wp14:anchorId="1E0EE77D" wp14:editId="43489466">
+            <wp:extent cx="2834640" cy="2834640"/>
+            <wp:effectExtent l="0" t="0" r="0" b="0"/>
+            <wp:docPr id="2" name="Picture 2"/>
+            <wp:cNvGraphicFramePr>
+              <a:graphicFrameLocks xmlns:a="http://schemas.openxmlformats.org/drawingml/2006/main" noChangeAspect="1"/>
+            </wp:cNvGraphicFramePr>
+            <a:graphic xmlns:a="http://schemas.openxmlformats.org/drawingml/2006/main">
+              <a:graphicData uri="http://schemas.openxmlformats.org/drawingml/2006/picture">
+                <pic:pic xmlns:pic="http://schemas.openxmlformats.org/drawingml/2006/picture">
+                  <pic:nvPicPr>
+                    <pic:cNvPr id="0" name="Picture 2"/>
+                    <pic:cNvPicPr>
+                      <a:picLocks noChangeAspect="1" noChangeArrowheads="1"/>
+                    </pic:cNvPicPr>
+                  </pic:nvPicPr>
+                  <pic:blipFill>
+                    <a:blip r:embed="rId7">
+                      <a:extLst>
+                        <a:ext uri="{28A0092B-C50C-407E-A947-70E740481C1C}">
+                          <a14:useLocalDpi xmlns:a14="http://schemas.microsoft.com/office/drawing/2010/main" val="0"/>
+                        </a:ext>
+                      </a:extLst>
+                    </a:blip>
+                    <a:srcRect/>
+                    <a:stretch>
+                      <a:fillRect/>
+                    </a:stretch>
+                  </pic:blipFill>
+                  <pic:spPr bwMode="auto">
+                    <a:xfrm>
+                      <a:off x="0" y="0"/>
+                      <a:ext cx="2834640" cy="2834640"/>
+                    </a:xfrm>
+                    <a:prstGeom prst="rect">
+                      <a:avLst/>
+                    </a:prstGeom>
+                    <a:noFill/>
+                    <a:ln>
+                      <a:noFill/>
+                    </a:ln>
+                  </pic:spPr>
+                </pic:pic>
+              </a:graphicData>
+            </a:graphic>
+          </wp:inline>
+        </w:drawing>
+      </w:r>
+    </w:p>
+    <w:p>
+      <w:pPr>
+        <w:rPr>
+          <w:rFonts w:ascii="Times New Roman" w:hAnsi="Times New Roman" w:cs="Times New Roman"/>
+          <w:color w:val="000000" w:themeColor="text1"/>
+        </w:rPr>
+      </w:pPr>
+      <w:r>
+        <w:rPr>
+          <w:rFonts w:ascii="Times New Roman" w:hAnsi="Times New Roman" w:cs="Times New Roman"/>
+          <w:color w:val="000000" w:themeColor="text1"/>
+        </w:rPr>
+        <w:br w:type="page"/>
+      </w:r>
+    </w:p>
+    <w:p>
+      <w:pPr>
+        <w:rPr>
+          <w:rFonts w:ascii="Times New Roman" w:hAnsi="Times New Roman" w:cs="Times New Roman"/>
+          <w:color w:val="000000" w:themeColor="text1"/>
+        </w:rPr>
+      </w:pPr>
+      <w:r>
+        <w:rPr>
+          <w:rFonts w:ascii="Times New Roman" w:hAnsi="Times New Roman" w:cs="Times New Roman"/>
+          <w:color w:val="000000" w:themeColor="text1"/>
+        </w:rPr>
+        <w:lastRenderedPageBreak/>
+        <w:t>Mock-up</w:t>
+      </w:r>
+    </w:p>
+    <w:p>
+      <w:pPr>
+        <w:rPr>
+          <w:rFonts w:ascii="Times New Roman" w:hAnsi="Times New Roman" w:cs="Times New Roman"/>
+          <w:color w:val="000000" w:themeColor="text1"/>
+        </w:rPr>
+      </w:pPr>
+      <w:r>
+        <w:rPr>
+          <w:rFonts w:ascii="Times New Roman" w:hAnsi="Times New Roman" w:cs="Times New Roman"/>
+          <w:noProof/>
+          <w:color w:val="000000" w:themeColor="text1"/>
+        </w:rPr>
+        <w:drawing>
+          <wp:inline distT="0" distB="0" distL="0" distR="0" wp14:anchorId="5DC5471D" wp14:editId="4DA51864">
+            <wp:extent cx="5943600" cy="4492625"/>
+            <wp:effectExtent l="0" t="0" r="0" b="3175"/>
+            <wp:docPr id="5" name="Picture 5"/>
+            <wp:cNvGraphicFramePr>
+              <a:graphicFrameLocks xmlns:a="http://schemas.openxmlformats.org/drawingml/2006/main" noChangeAspect="1"/>
+            </wp:cNvGraphicFramePr>
+            <a:graphic xmlns:a="http://schemas.openxmlformats.org/drawingml/2006/main">
+              <a:graphicData uri="http://schemas.openxmlformats.org/drawingml/2006/picture">
+                <pic:pic xmlns:pic="http://schemas.openxmlformats.org/drawingml/2006/picture">
+                  <pic:nvPicPr>
+                    <pic:cNvPr id="1" name=""/>
+                    <pic:cNvPicPr/>
+                  </pic:nvPicPr>
+                  <pic:blipFill>
+                    <a:blip r:embed="rId8"/>
+                    <a:stretch>
+                      <a:fillRect/>
+                    </a:stretch>
+                  </pic:blipFill>
+                  <pic:spPr>
+                    <a:xfrm>
+                      <a:off x="0" y="0"/>
+                      <a:ext cx="5943600" cy="4492625"/>
+                    </a:xfrm>
+                    <a:prstGeom prst="rect">
+                      <a:avLst/>
+                    </a:prstGeom>
+                  </pic:spPr>
+                </pic:pic>
+              </a:graphicData>
+            </a:graphic>
+          </wp:inline>
+        </w:drawing>
+      </w:r>
+    </w:p>
+    <w:p>
+      <w:pPr>
+        <w:rPr>
+          <w:rFonts w:ascii="Times New Roman" w:hAnsi="Times New Roman" w:cs="Times New Roman"/>
+          <w:color w:val="000000" w:themeColor="text1"/>
+        </w:rPr>
+      </w:pPr>
+      <w:r>
+        <w:rPr>
+          <w:rFonts w:ascii="Times New Roman" w:hAnsi="Times New Roman" w:cs="Times New Roman"/>
+          <w:color w:val="000000" w:themeColor="text1"/>
+        </w:rPr>
+        <w:t xml:space="preserve">Dapat dikases di </w:t>
+      </w:r>
+    </w:p>
+    <w:p>
+      <w:pPr>
+        <w:rPr>
+          <w:rFonts w:ascii="Times New Roman" w:hAnsi="Times New Roman" w:cs="Times New Roman"/>
+          <w:color w:val="000000" w:themeColor="text1"/>
+        </w:rPr>
+      </w:pPr>
+      <w:hyperlink r:id="rId9" w:history="1">
+        <w:r>
+          <w:rPr>
+            <w:rStyle w:val="Hyperlink"/>
+            <w:rFonts w:ascii="Times New Roman" w:hAnsi="Times New Roman" w:cs="Times New Roman"/>
+            <w:color w:val="000000" w:themeColor="text1"/>
+          </w:rPr>
+          <w:t>https://xd.adobe.com/view/5346a451-03ca-4580-6ba6-e69c7166dd33-2577/</w:t>
+        </w:r>
+      </w:hyperlink>
+      <w:r>
+        <w:rPr>
+          <w:rFonts w:ascii="Times New Roman" w:hAnsi="Times New Roman" w:cs="Times New Roman"/>
+          <w:color w:val="000000" w:themeColor="text1"/>
+        </w:rPr>
         <w:t xml:space="preserve"> </w:t>
       </w:r>
-      <w:proofErr w:type="spellStart"/>
-      <w:r>
-        <w:t>pembuatan</w:t>
-      </w:r>
-      <w:proofErr w:type="spellEnd"/>
-      <w:r>
-        <w:t xml:space="preserve"> mockup </w:t>
-      </w:r>
-      <w:proofErr w:type="spellStart"/>
-      <w:r>
-        <w:t>ui</w:t>
-      </w:r>
-      <w:proofErr w:type="spellEnd"/>
-      <w:r>
-        <w:t xml:space="preserve"> </w:t>
-      </w:r>
-      <w:proofErr w:type="spellStart"/>
-      <w:r>
-        <w:t>dengan</w:t>
-      </w:r>
-      <w:proofErr w:type="spellEnd"/>
-      <w:r>
-        <w:t xml:space="preserve"> adobe </w:t>
-      </w:r>
-      <w:proofErr w:type="spellStart"/>
-      <w:r>
-        <w:t>xd</w:t>
-      </w:r>
-      <w:proofErr w:type="spellEnd"/>
-    </w:p>
-    <w:p>
-      <w:pPr>
-        <w:pStyle w:val="NormalWeb"/>
-      </w:pPr>
-      <w:r>
-        <w:t>Output:</w:t>
-      </w:r>
-    </w:p>
-    <w:p>
-      <w:pPr>
-        <w:pStyle w:val="NormalWeb"/>
-      </w:pPr>
-      <w:r>
-        <w:t xml:space="preserve">-Hasil </w:t>
-      </w:r>
-      <w:proofErr w:type="spellStart"/>
-      <w:r>
-        <w:t>tahap</w:t>
-      </w:r>
-      <w:proofErr w:type="spellEnd"/>
-      <w:r>
-        <w:t xml:space="preserve"> </w:t>
-      </w:r>
-      <w:proofErr w:type="spellStart"/>
-      <w:r>
-        <w:t>analisa</w:t>
-      </w:r>
-      <w:proofErr w:type="spellEnd"/>
-      <w:r>
-        <w:t>-sprint 1, Requirement Analysis Sprint 1.pdf (</w:t>
-      </w:r>
-      <w:proofErr w:type="spellStart"/>
-      <w:r>
-        <w:t>selesai</w:t>
-      </w:r>
-      <w:proofErr w:type="spellEnd"/>
-      <w:r>
-        <w:t>)</w:t>
-      </w:r>
-    </w:p>
-    <w:p>
-      <w:pPr>
-        <w:pStyle w:val="NormalWeb"/>
-      </w:pPr>
-      <w:r>
-        <w:t xml:space="preserve">-mockup </w:t>
-      </w:r>
-      <w:proofErr w:type="spellStart"/>
-      <w:r>
-        <w:t>awal</w:t>
-      </w:r>
-      <w:proofErr w:type="spellEnd"/>
-      <w:r>
-        <w:t xml:space="preserve">, </w:t>
-      </w:r>
-      <w:proofErr w:type="spellStart"/>
-      <w:r>
-        <w:t>Andromaid</w:t>
-      </w:r>
-      <w:proofErr w:type="spellEnd"/>
-      <w:r>
-        <w:t xml:space="preserve"> mock-up Sprint-1 (10%)</w:t>
-      </w:r>
-    </w:p>
-    <w:p/>
+    </w:p>
+    <w:p>
+      <w:pPr>
+        <w:rPr>
+          <w:rFonts w:ascii="Times New Roman" w:hAnsi="Times New Roman" w:cs="Times New Roman"/>
+          <w:color w:val="000000" w:themeColor="text1"/>
+        </w:rPr>
+      </w:pPr>
+    </w:p>
+    <w:p>
+      <w:pPr>
+        <w:rPr>
+          <w:rFonts w:ascii="Times New Roman" w:hAnsi="Times New Roman" w:cs="Times New Roman"/>
+          <w:color w:val="000000" w:themeColor="text1"/>
+        </w:rPr>
+      </w:pPr>
+      <w:r>
+        <w:rPr>
+          <w:rFonts w:ascii="Times New Roman" w:hAnsi="Times New Roman" w:cs="Times New Roman"/>
+          <w:color w:val="000000" w:themeColor="text1"/>
+        </w:rPr>
+        <w:t xml:space="preserve">Progress codingan </w:t>
+      </w:r>
+    </w:p>
+    <w:p>
+      <w:pPr>
+        <w:rPr>
+          <w:rFonts w:ascii="Times New Roman" w:hAnsi="Times New Roman" w:cs="Times New Roman"/>
+          <w:color w:val="000000" w:themeColor="text1"/>
+        </w:rPr>
+      </w:pPr>
+      <w:r>
+        <w:rPr>
+          <w:rFonts w:ascii="Times New Roman" w:hAnsi="Times New Roman" w:cs="Times New Roman"/>
+          <w:noProof/>
+          <w:color w:val="000000" w:themeColor="text1"/>
+        </w:rPr>
+        <w:drawing>
+          <wp:inline distT="0" distB="0" distL="0" distR="0" wp14:anchorId="1805377E" wp14:editId="6206C80A">
+            <wp:extent cx="5943600" cy="916940"/>
+            <wp:effectExtent l="0" t="0" r="0" b="0"/>
+            <wp:docPr id="6" name="Picture 6"/>
+            <wp:cNvGraphicFramePr>
+              <a:graphicFrameLocks xmlns:a="http://schemas.openxmlformats.org/drawingml/2006/main" noChangeAspect="1"/>
+            </wp:cNvGraphicFramePr>
+            <a:graphic xmlns:a="http://schemas.openxmlformats.org/drawingml/2006/main">
+              <a:graphicData uri="http://schemas.openxmlformats.org/drawingml/2006/picture">
+                <pic:pic xmlns:pic="http://schemas.openxmlformats.org/drawingml/2006/picture">
+                  <pic:nvPicPr>
+                    <pic:cNvPr id="1" name=""/>
+                    <pic:cNvPicPr/>
+                  </pic:nvPicPr>
+                  <pic:blipFill>
+                    <a:blip r:embed="rId10"/>
+                    <a:stretch>
+                      <a:fillRect/>
+                    </a:stretch>
+                  </pic:blipFill>
+                  <pic:spPr>
+                    <a:xfrm>
+                      <a:off x="0" y="0"/>
+                      <a:ext cx="5943600" cy="916940"/>
+                    </a:xfrm>
+                    <a:prstGeom prst="rect">
+                      <a:avLst/>
+                    </a:prstGeom>
+                  </pic:spPr>
+                </pic:pic>
+              </a:graphicData>
+            </a:graphic>
+          </wp:inline>
+        </w:drawing>
+      </w:r>
+    </w:p>
+    <w:p>
+      <w:pPr>
+        <w:rPr>
+          <w:rFonts w:ascii="Times New Roman" w:hAnsi="Times New Roman" w:cs="Times New Roman"/>
+          <w:color w:val="000000" w:themeColor="text1"/>
+        </w:rPr>
+      </w:pPr>
+    </w:p>
+    <w:p>
+      <w:pPr>
+        <w:rPr>
+          <w:rFonts w:ascii="Times New Roman" w:hAnsi="Times New Roman" w:cs="Times New Roman"/>
+          <w:color w:val="000000" w:themeColor="text1"/>
+        </w:rPr>
+      </w:pPr>
+      <w:r>
+        <w:rPr>
+          <w:rFonts w:ascii="Times New Roman" w:hAnsi="Times New Roman" w:cs="Times New Roman"/>
+          <w:color w:val="000000" w:themeColor="text1"/>
+        </w:rPr>
+        <w:br w:type="page"/>
+      </w:r>
+    </w:p>
+    <w:p>
+      <w:pPr>
+        <w:rPr>
+          <w:rFonts w:ascii="Times New Roman" w:hAnsi="Times New Roman" w:cs="Times New Roman"/>
+          <w:color w:val="000000" w:themeColor="text1"/>
+        </w:rPr>
+      </w:pPr>
+      <w:r>
+        <w:rPr>
+          <w:noProof/>
+        </w:rPr>
+        <w:lastRenderedPageBreak/>
+        <w:drawing>
+          <wp:inline distT="0" distB="0" distL="0" distR="0" wp14:anchorId="2B70995C" wp14:editId="7214D0AF">
+            <wp:extent cx="2800350" cy="5791200"/>
+            <wp:effectExtent l="0" t="0" r="0" b="0"/>
+            <wp:docPr id="7" name="Picture 7"/>
+            <wp:cNvGraphicFramePr>
+              <a:graphicFrameLocks xmlns:a="http://schemas.openxmlformats.org/drawingml/2006/main" noChangeAspect="1"/>
+            </wp:cNvGraphicFramePr>
+            <a:graphic xmlns:a="http://schemas.openxmlformats.org/drawingml/2006/main">
+              <a:graphicData uri="http://schemas.openxmlformats.org/drawingml/2006/picture">
+                <pic:pic xmlns:pic="http://schemas.openxmlformats.org/drawingml/2006/picture">
+                  <pic:nvPicPr>
+                    <pic:cNvPr id="0" name="Picture 5"/>
+                    <pic:cNvPicPr>
+                      <a:picLocks noChangeAspect="1" noChangeArrowheads="1"/>
+                    </pic:cNvPicPr>
+                  </pic:nvPicPr>
+                  <pic:blipFill>
+                    <a:blip r:embed="rId11" cstate="print">
+                      <a:extLst>
+                        <a:ext uri="{28A0092B-C50C-407E-A947-70E740481C1C}">
+                          <a14:useLocalDpi xmlns:a14="http://schemas.microsoft.com/office/drawing/2010/main" val="0"/>
+                        </a:ext>
+                      </a:extLst>
+                    </a:blip>
+                    <a:srcRect/>
+                    <a:stretch>
+                      <a:fillRect/>
+                    </a:stretch>
+                  </pic:blipFill>
+                  <pic:spPr bwMode="auto">
+                    <a:xfrm>
+                      <a:off x="0" y="0"/>
+                      <a:ext cx="2800350" cy="5791200"/>
+                    </a:xfrm>
+                    <a:prstGeom prst="rect">
+                      <a:avLst/>
+                    </a:prstGeom>
+                    <a:noFill/>
+                    <a:ln>
+                      <a:noFill/>
+                    </a:ln>
+                  </pic:spPr>
+                </pic:pic>
+              </a:graphicData>
+            </a:graphic>
+          </wp:inline>
+        </w:drawing>
+      </w:r>
+    </w:p>
     <w:sectPr>
       <w:pgSz w:w="12240" w:h="15840"/>
       <w:pgMar w:top="1440" w:right="1440" w:bottom="1440" w:left="1440" w:header="720" w:footer="720" w:gutter="0"/>
@@ -537,6 +1267,49 @@
     <w:name w:val="Normal"/>
     <w:qFormat/>
   </w:style>
+  <w:style w:type="paragraph" w:styleId="Heading1">
+    <w:name w:val="heading 1"/>
+    <w:basedOn w:val="Normal"/>
+    <w:next w:val="Normal"/>
+    <w:link w:val="Heading1Char"/>
+    <w:uiPriority w:val="9"/>
+    <w:qFormat/>
+    <w:rsid w:val="003603A1"/>
+    <w:pPr>
+      <w:keepNext/>
+      <w:keepLines/>
+      <w:spacing w:before="240" w:after="0"/>
+      <w:outlineLvl w:val="0"/>
+    </w:pPr>
+    <w:rPr>
+      <w:rFonts w:asciiTheme="majorHAnsi" w:eastAsiaTheme="majorEastAsia" w:hAnsiTheme="majorHAnsi" w:cstheme="majorBidi"/>
+      <w:color w:val="2F5496" w:themeColor="accent1" w:themeShade="BF"/>
+      <w:sz w:val="32"/>
+      <w:szCs w:val="32"/>
+    </w:rPr>
+  </w:style>
+  <w:style w:type="paragraph" w:styleId="Heading2">
+    <w:name w:val="heading 2"/>
+    <w:basedOn w:val="Normal"/>
+    <w:next w:val="Normal"/>
+    <w:link w:val="Heading2Char"/>
+    <w:uiPriority w:val="9"/>
+    <w:unhideWhenUsed/>
+    <w:qFormat/>
+    <w:rsid w:val="00E61700"/>
+    <w:pPr>
+      <w:keepNext/>
+      <w:keepLines/>
+      <w:spacing w:before="40" w:after="0"/>
+      <w:outlineLvl w:val="1"/>
+    </w:pPr>
+    <w:rPr>
+      <w:rFonts w:asciiTheme="majorHAnsi" w:eastAsiaTheme="majorEastAsia" w:hAnsiTheme="majorHAnsi" w:cstheme="majorBidi"/>
+      <w:color w:val="2F5496" w:themeColor="accent1" w:themeShade="BF"/>
+      <w:sz w:val="26"/>
+      <w:szCs w:val="26"/>
+    </w:rPr>
+  </w:style>
   <w:style w:type="character" w:default="1" w:styleId="DefaultParagraphFont">
     <w:name w:val="Default Paragraph Font"/>
     <w:uiPriority w:val="1"/>
@@ -578,6 +1351,89 @@
       <w:rFonts w:ascii="Times New Roman" w:eastAsia="Times New Roman" w:hAnsi="Times New Roman" w:cs="Times New Roman"/>
       <w:sz w:val="24"/>
       <w:szCs w:val="24"/>
+    </w:rPr>
+  </w:style>
+  <w:style w:type="paragraph" w:styleId="Title">
+    <w:name w:val="Title"/>
+    <w:basedOn w:val="Normal"/>
+    <w:next w:val="Normal"/>
+    <w:link w:val="TitleChar"/>
+    <w:uiPriority w:val="10"/>
+    <w:qFormat/>
+    <w:rsid w:val="00E61700"/>
+    <w:pPr>
+      <w:spacing w:after="0" w:line="240" w:lineRule="auto"/>
+      <w:contextualSpacing/>
+    </w:pPr>
+    <w:rPr>
+      <w:rFonts w:asciiTheme="majorHAnsi" w:eastAsiaTheme="majorEastAsia" w:hAnsiTheme="majorHAnsi" w:cstheme="majorBidi"/>
+      <w:spacing w:val="-10"/>
+      <w:kern w:val="28"/>
+      <w:sz w:val="56"/>
+      <w:szCs w:val="56"/>
+    </w:rPr>
+  </w:style>
+  <w:style w:type="character" w:customStyle="1" w:styleId="TitleChar">
+    <w:name w:val="Title Char"/>
+    <w:basedOn w:val="DefaultParagraphFont"/>
+    <w:link w:val="Title"/>
+    <w:uiPriority w:val="10"/>
+    <w:rsid w:val="00E61700"/>
+    <w:rPr>
+      <w:rFonts w:asciiTheme="majorHAnsi" w:eastAsiaTheme="majorEastAsia" w:hAnsiTheme="majorHAnsi" w:cstheme="majorBidi"/>
+      <w:spacing w:val="-10"/>
+      <w:kern w:val="28"/>
+      <w:sz w:val="56"/>
+      <w:szCs w:val="56"/>
+    </w:rPr>
+  </w:style>
+  <w:style w:type="character" w:customStyle="1" w:styleId="Heading2Char">
+    <w:name w:val="Heading 2 Char"/>
+    <w:basedOn w:val="DefaultParagraphFont"/>
+    <w:link w:val="Heading2"/>
+    <w:uiPriority w:val="9"/>
+    <w:rsid w:val="00E61700"/>
+    <w:rPr>
+      <w:rFonts w:asciiTheme="majorHAnsi" w:eastAsiaTheme="majorEastAsia" w:hAnsiTheme="majorHAnsi" w:cstheme="majorBidi"/>
+      <w:color w:val="2F5496" w:themeColor="accent1" w:themeShade="BF"/>
+      <w:sz w:val="26"/>
+      <w:szCs w:val="26"/>
+    </w:rPr>
+  </w:style>
+  <w:style w:type="character" w:styleId="Hyperlink">
+    <w:name w:val="Hyperlink"/>
+    <w:basedOn w:val="DefaultParagraphFont"/>
+    <w:uiPriority w:val="99"/>
+    <w:unhideWhenUsed/>
+    <w:rsid w:val="00E61700"/>
+    <w:rPr>
+      <w:color w:val="0563C1" w:themeColor="hyperlink"/>
+      <w:u w:val="single"/>
+    </w:rPr>
+  </w:style>
+  <w:style w:type="character" w:styleId="UnresolvedMention">
+    <w:name w:val="Unresolved Mention"/>
+    <w:basedOn w:val="DefaultParagraphFont"/>
+    <w:uiPriority w:val="99"/>
+    <w:semiHidden/>
+    <w:unhideWhenUsed/>
+    <w:rsid w:val="00E61700"/>
+    <w:rPr>
+      <w:color w:val="605E5C"/>
+      <w:shd w:val="clear" w:color="auto" w:fill="E1DFDD"/>
+    </w:rPr>
+  </w:style>
+  <w:style w:type="character" w:customStyle="1" w:styleId="Heading1Char">
+    <w:name w:val="Heading 1 Char"/>
+    <w:basedOn w:val="DefaultParagraphFont"/>
+    <w:link w:val="Heading1"/>
+    <w:uiPriority w:val="9"/>
+    <w:rsid w:val="003603A1"/>
+    <w:rPr>
+      <w:rFonts w:asciiTheme="majorHAnsi" w:eastAsiaTheme="majorEastAsia" w:hAnsiTheme="majorHAnsi" w:cstheme="majorBidi"/>
+      <w:color w:val="2F5496" w:themeColor="accent1" w:themeShade="BF"/>
+      <w:sz w:val="32"/>
+      <w:szCs w:val="32"/>
     </w:rPr>
   </w:style>
 </w:styles>
